--- a/Process Book/Design 2.docx
+++ b/Process Book/Design 2.docx
@@ -912,13 +912,39 @@
       </w:hyperlink>
     </w:p>
     <w:p>
-      <w:r>
-        <w:t>https://github.com/holtzy/D3-graph-gallery/blob/master/DATA/world.geojson</w:t>
-      </w:r>
-    </w:p>
+      <w:hyperlink r:id="rId11" w:history="1">
+        <w:r>
+          <w:rPr>
+            <w:rStyle w:val="Hyperlink"/>
+          </w:rPr>
+          <w:t>https://github.com/holtzy/D3-graph-gallery/blob/master/DATA/world.geojson</w:t>
+        </w:r>
+      </w:hyperlink>
+    </w:p>
+    <w:p>
+      <w:hyperlink r:id="rId12" w:history="1">
+        <w:r>
+          <w:rPr>
+            <w:rStyle w:val="Hyperlink"/>
+          </w:rPr>
+          <w:t>https://www.oecd.org/en/data/indicators/daily-smokers.html?oecdcontrol-b84ba0ecd2-var3=2023</w:t>
+        </w:r>
+      </w:hyperlink>
+    </w:p>
+    <w:p>
+      <w:hyperlink r:id="rId13" w:history="1">
+        <w:r>
+          <w:rPr>
+            <w:rStyle w:val="Hyperlink"/>
+          </w:rPr>
+          <w:t>https://www.oecd.org/en/data/indicators/alcohol-consumption.html</w:t>
+        </w:r>
+      </w:hyperlink>
+    </w:p>
+    <w:p/>
     <w:sectPr>
-      <w:headerReference w:type="default" r:id="rId11"/>
-      <w:footerReference w:type="default" r:id="rId12"/>
+      <w:headerReference w:type="default" r:id="rId14"/>
+      <w:footerReference w:type="default" r:id="rId15"/>
       <w:pgSz w:w="11906" w:h="16838"/>
       <w:pgMar w:top="1440" w:right="1440" w:bottom="1440" w:left="1440" w:header="708" w:footer="708" w:gutter="0"/>
       <w:pgBorders w:offsetFrom="page">
